--- a/TextFiles/Исправленное задание.docx
+++ b/TextFiles/Исправленное задание.docx
@@ -2095,7 +2095,7 @@
         <w:trPr>
           <w:gridAfter w:val="1"/>
           <w:wAfter w:w="146" w:type="dxa"/>
-          <w:trHeight w:val="284"/>
+          <w:trHeight w:val="263"/>
         </w:trPr>
         <w:tc>
           <w:tcPr>
@@ -2116,7 +2116,14 @@
                 <w:sz w:val="24"/>
                 <w:szCs w:val="24"/>
               </w:rPr>
-              <w:t xml:space="preserve">4.6 </w:t>
+              <w:t>4.6</w:t>
+            </w:r>
+            <w:r>
+              <w:rPr>
+                <w:sz w:val="24"/>
+                <w:szCs w:val="24"/>
+              </w:rPr>
+              <w:t xml:space="preserve"> </w:t>
             </w:r>
             <w:r>
               <w:rPr>
@@ -2124,16 +2131,31 @@
                 <w:sz w:val="24"/>
                 <w:szCs w:val="24"/>
               </w:rPr>
-              <w:t>Охрана труда</w:t>
-            </w:r>
-          </w:p>
-        </w:tc>
-      </w:tr>
-      <w:tr>
-        <w:trPr>
-          <w:gridAfter w:val="1"/>
-          <w:wAfter w:w="146" w:type="dxa"/>
-          <w:trHeight w:val="284"/>
+              <w:t xml:space="preserve">Технико-экономическое обоснование </w:t>
+            </w:r>
+            <w:r>
+              <w:rPr>
+                <w:sz w:val="24"/>
+                <w:szCs w:val="24"/>
+                <w:lang w:val="en-US"/>
+              </w:rPr>
+              <w:t>web</w:t>
+            </w:r>
+            <w:r>
+              <w:rPr>
+                <w:sz w:val="24"/>
+                <w:szCs w:val="24"/>
+              </w:rPr>
+              <w:t>-приложения для профилактики</w:t>
+            </w:r>
+          </w:p>
+        </w:tc>
+      </w:tr>
+      <w:tr>
+        <w:trPr>
+          <w:gridAfter w:val="1"/>
+          <w:wAfter w:w="146" w:type="dxa"/>
+          <w:trHeight w:val="263"/>
         </w:trPr>
         <w:tc>
           <w:tcPr>
@@ -2154,7 +2176,149 @@
                 <w:sz w:val="24"/>
                 <w:szCs w:val="24"/>
               </w:rPr>
-              <w:t xml:space="preserve">4.6.1 </w:t>
+              <w:t>профессиональных заболеваний</w:t>
+            </w:r>
+          </w:p>
+        </w:tc>
+      </w:tr>
+      <w:tr>
+        <w:trPr>
+          <w:gridAfter w:val="1"/>
+          <w:wAfter w:w="146" w:type="dxa"/>
+          <w:trHeight w:val="285"/>
+        </w:trPr>
+        <w:tc>
+          <w:tcPr>
+            <w:tcW w:w="9639" w:type="dxa"/>
+            <w:gridSpan w:val="10"/>
+            <w:tcBorders>
+              <w:top w:val="nil"/>
+            </w:tcBorders>
+            <w:vAlign w:val="center"/>
+          </w:tcPr>
+          <w:p>
+            <w:pPr>
+              <w:pStyle w:val="a3"/>
+              <w:rPr>
+                <w:sz w:val="24"/>
+                <w:szCs w:val="24"/>
+              </w:rPr>
+            </w:pPr>
+            <w:r>
+              <w:rPr>
+                <w:sz w:val="24"/>
+                <w:szCs w:val="24"/>
+              </w:rPr>
+              <w:t>4.6</w:t>
+            </w:r>
+            <w:r>
+              <w:rPr>
+                <w:sz w:val="24"/>
+                <w:szCs w:val="24"/>
+              </w:rPr>
+              <w:t xml:space="preserve">.1 Краткая характеристика разрабатываемого </w:t>
+            </w:r>
+            <w:r>
+              <w:rPr>
+                <w:sz w:val="24"/>
+                <w:szCs w:val="24"/>
+                <w:lang w:val="en-US"/>
+              </w:rPr>
+              <w:t>web</w:t>
+            </w:r>
+            <w:r>
+              <w:rPr>
+                <w:sz w:val="24"/>
+                <w:szCs w:val="24"/>
+              </w:rPr>
+              <w:t>-приложения</w:t>
+            </w:r>
+          </w:p>
+        </w:tc>
+      </w:tr>
+      <w:tr>
+        <w:trPr>
+          <w:gridAfter w:val="1"/>
+          <w:wAfter w:w="146" w:type="dxa"/>
+          <w:trHeight w:val="285"/>
+        </w:trPr>
+        <w:tc>
+          <w:tcPr>
+            <w:tcW w:w="9639" w:type="dxa"/>
+            <w:gridSpan w:val="10"/>
+            <w:tcBorders>
+              <w:top w:val="nil"/>
+            </w:tcBorders>
+            <w:vAlign w:val="center"/>
+          </w:tcPr>
+          <w:p>
+            <w:pPr>
+              <w:pStyle w:val="a3"/>
+              <w:rPr>
+                <w:sz w:val="24"/>
+                <w:szCs w:val="24"/>
+              </w:rPr>
+            </w:pPr>
+            <w:r>
+              <w:rPr>
+                <w:sz w:val="24"/>
+                <w:szCs w:val="24"/>
+              </w:rPr>
+              <w:t>4.6.2</w:t>
+            </w:r>
+            <w:r>
+              <w:rPr>
+                <w:sz w:val="24"/>
+                <w:szCs w:val="24"/>
+              </w:rPr>
+              <w:t xml:space="preserve"> </w:t>
+            </w:r>
+            <w:r>
+              <w:rPr>
+                <w:sz w:val="24"/>
+                <w:szCs w:val="24"/>
+              </w:rPr>
+              <w:t>Расчет себестоимости и разрабатываемого web-приложения</w:t>
+            </w:r>
+          </w:p>
+        </w:tc>
+      </w:tr>
+      <w:tr>
+        <w:trPr>
+          <w:gridAfter w:val="1"/>
+          <w:wAfter w:w="146" w:type="dxa"/>
+          <w:trHeight w:val="285"/>
+        </w:trPr>
+        <w:tc>
+          <w:tcPr>
+            <w:tcW w:w="9639" w:type="dxa"/>
+            <w:gridSpan w:val="10"/>
+            <w:tcBorders>
+              <w:top w:val="nil"/>
+            </w:tcBorders>
+            <w:vAlign w:val="center"/>
+          </w:tcPr>
+          <w:p>
+            <w:pPr>
+              <w:pStyle w:val="a3"/>
+              <w:rPr>
+                <w:sz w:val="24"/>
+                <w:szCs w:val="24"/>
+              </w:rPr>
+            </w:pPr>
+            <w:r>
+              <w:rPr>
+                <w:sz w:val="24"/>
+                <w:szCs w:val="24"/>
+              </w:rPr>
+              <w:t>4.7</w:t>
+            </w:r>
+            <w:r>
+              <w:rPr>
+                <w:sz w:val="24"/>
+                <w:szCs w:val="24"/>
+              </w:rPr>
+              <w:t xml:space="preserve"> </w:t>
             </w:r>
             <w:r>
               <w:rPr>
@@ -2162,14 +2326,143 @@
                 <w:sz w:val="24"/>
                 <w:szCs w:val="24"/>
               </w:rPr>
+              <w:t>Охрана труда при эксплуатации и обслуживании ПЭВМ и ВДТ, офисной техники</w:t>
+            </w:r>
+          </w:p>
+        </w:tc>
+      </w:tr>
+      <w:tr>
+        <w:trPr>
+          <w:gridAfter w:val="1"/>
+          <w:wAfter w:w="146" w:type="dxa"/>
+          <w:trHeight w:val="285"/>
+        </w:trPr>
+        <w:tc>
+          <w:tcPr>
+            <w:tcW w:w="9639" w:type="dxa"/>
+            <w:gridSpan w:val="10"/>
+            <w:tcBorders>
+              <w:top w:val="nil"/>
+            </w:tcBorders>
+            <w:vAlign w:val="center"/>
+          </w:tcPr>
+          <w:p>
+            <w:pPr>
+              <w:pStyle w:val="a3"/>
+              <w:rPr>
+                <w:sz w:val="24"/>
+                <w:szCs w:val="24"/>
+              </w:rPr>
+            </w:pPr>
+            <w:r>
+              <w:rPr>
+                <w:sz w:val="24"/>
+                <w:szCs w:val="24"/>
+              </w:rPr>
+              <w:t>4.7.1</w:t>
+            </w:r>
+            <w:r>
+              <w:rPr>
+                <w:sz w:val="24"/>
+                <w:szCs w:val="24"/>
+              </w:rPr>
+              <w:t xml:space="preserve"> </w:t>
+            </w:r>
+            <w:r>
+              <w:rPr>
+                <w:rFonts w:cs="Times New Roman"/>
+                <w:sz w:val="24"/>
+                <w:szCs w:val="24"/>
+              </w:rPr>
               <w:t>Общие требования охраны труда</w:t>
             </w:r>
+          </w:p>
+        </w:tc>
+      </w:tr>
+      <w:tr>
+        <w:trPr>
+          <w:gridAfter w:val="1"/>
+          <w:wAfter w:w="146" w:type="dxa"/>
+          <w:trHeight w:val="285"/>
+        </w:trPr>
+        <w:tc>
+          <w:tcPr>
+            <w:tcW w:w="9639" w:type="dxa"/>
+            <w:gridSpan w:val="10"/>
+            <w:tcBorders>
+              <w:top w:val="nil"/>
+            </w:tcBorders>
+            <w:vAlign w:val="center"/>
+          </w:tcPr>
+          <w:p>
+            <w:pPr>
+              <w:pStyle w:val="a3"/>
+              <w:rPr>
+                <w:sz w:val="24"/>
+                <w:szCs w:val="24"/>
+              </w:rPr>
+            </w:pPr>
+            <w:r>
+              <w:rPr>
+                <w:sz w:val="24"/>
+                <w:szCs w:val="24"/>
+              </w:rPr>
+              <w:t>4.7.2</w:t>
+            </w:r>
+            <w:r>
+              <w:rPr>
+                <w:sz w:val="24"/>
+                <w:szCs w:val="24"/>
+              </w:rPr>
+              <w:t xml:space="preserve"> </w:t>
+            </w:r>
             <w:r>
               <w:rPr>
                 <w:rFonts w:cs="Times New Roman"/>
                 <w:sz w:val="24"/>
                 <w:szCs w:val="24"/>
               </w:rPr>
+              <w:t>Требования охраны труда перед началом работы</w:t>
+            </w:r>
+          </w:p>
+        </w:tc>
+      </w:tr>
+      <w:tr>
+        <w:trPr>
+          <w:gridAfter w:val="1"/>
+          <w:wAfter w:w="146" w:type="dxa"/>
+          <w:trHeight w:val="285"/>
+        </w:trPr>
+        <w:tc>
+          <w:tcPr>
+            <w:tcW w:w="9639" w:type="dxa"/>
+            <w:gridSpan w:val="10"/>
+            <w:tcBorders>
+              <w:top w:val="nil"/>
+            </w:tcBorders>
+            <w:vAlign w:val="center"/>
+          </w:tcPr>
+          <w:p>
+            <w:pPr>
+              <w:pStyle w:val="a3"/>
+              <w:rPr>
+                <w:sz w:val="24"/>
+                <w:szCs w:val="24"/>
+              </w:rPr>
+            </w:pPr>
+            <w:r>
+              <w:rPr>
+                <w:sz w:val="24"/>
+                <w:szCs w:val="24"/>
+              </w:rPr>
+              <w:lastRenderedPageBreak/>
+              <w:t>4.7.3</w:t>
+            </w:r>
+            <w:r>
+              <w:rPr>
+                <w:sz w:val="24"/>
+                <w:szCs w:val="24"/>
+              </w:rPr>
               <w:t xml:space="preserve"> </w:t>
             </w:r>
             <w:r>
@@ -2178,21 +2471,24 @@
                 <w:sz w:val="24"/>
                 <w:szCs w:val="24"/>
               </w:rPr>
-              <w:t>при эксплуатации и обслуживании ПЭВМ и ВДТ,</w:t>
-            </w:r>
-          </w:p>
-        </w:tc>
-      </w:tr>
-      <w:tr>
-        <w:trPr>
-          <w:gridAfter w:val="1"/>
-          <w:wAfter w:w="146" w:type="dxa"/>
-          <w:trHeight w:val="284"/>
-        </w:trPr>
-        <w:tc>
-          <w:tcPr>
-            <w:tcW w:w="9639" w:type="dxa"/>
-            <w:gridSpan w:val="10"/>
+              <w:t>Требования охраны труда во время работы</w:t>
+            </w:r>
+          </w:p>
+        </w:tc>
+      </w:tr>
+      <w:tr>
+        <w:trPr>
+          <w:gridAfter w:val="1"/>
+          <w:wAfter w:w="146" w:type="dxa"/>
+          <w:trHeight w:val="285"/>
+        </w:trPr>
+        <w:tc>
+          <w:tcPr>
+            <w:tcW w:w="9639" w:type="dxa"/>
+            <w:gridSpan w:val="10"/>
+            <w:tcBorders>
+              <w:top w:val="nil"/>
+            </w:tcBorders>
             <w:vAlign w:val="center"/>
           </w:tcPr>
           <w:p>
@@ -2208,21 +2504,39 @@
                 <w:sz w:val="24"/>
                 <w:szCs w:val="24"/>
               </w:rPr>
-              <w:t>офисной техники</w:t>
-            </w:r>
-          </w:p>
-        </w:tc>
-      </w:tr>
-      <w:tr>
-        <w:trPr>
-          <w:gridAfter w:val="1"/>
-          <w:wAfter w:w="146" w:type="dxa"/>
-          <w:trHeight w:val="284"/>
-        </w:trPr>
-        <w:tc>
-          <w:tcPr>
-            <w:tcW w:w="9639" w:type="dxa"/>
-            <w:gridSpan w:val="10"/>
+              <w:t>4.7.4</w:t>
+            </w:r>
+            <w:r>
+              <w:rPr>
+                <w:sz w:val="24"/>
+                <w:szCs w:val="24"/>
+              </w:rPr>
+              <w:t xml:space="preserve"> </w:t>
+            </w:r>
+            <w:r>
+              <w:rPr>
+                <w:rFonts w:cs="Times New Roman"/>
+                <w:sz w:val="24"/>
+                <w:szCs w:val="24"/>
+              </w:rPr>
+              <w:t>Требования охраны труда в аварийных ситуациях</w:t>
+            </w:r>
+          </w:p>
+        </w:tc>
+      </w:tr>
+      <w:tr>
+        <w:trPr>
+          <w:gridAfter w:val="1"/>
+          <w:wAfter w:w="146" w:type="dxa"/>
+          <w:trHeight w:val="285"/>
+        </w:trPr>
+        <w:tc>
+          <w:tcPr>
+            <w:tcW w:w="9639" w:type="dxa"/>
+            <w:gridSpan w:val="10"/>
+            <w:tcBorders>
+              <w:top w:val="nil"/>
+            </w:tcBorders>
             <w:vAlign w:val="center"/>
           </w:tcPr>
           <w:p>
@@ -2238,7 +2552,14 @@
                 <w:sz w:val="24"/>
                 <w:szCs w:val="24"/>
               </w:rPr>
-              <w:t>4.6.2 Т</w:t>
+              <w:t>4.7.5</w:t>
+            </w:r>
+            <w:r>
+              <w:rPr>
+                <w:sz w:val="24"/>
+                <w:szCs w:val="24"/>
+              </w:rPr>
+              <w:t xml:space="preserve"> </w:t>
             </w:r>
             <w:r>
               <w:rPr>
@@ -2246,21 +2567,24 @@
                 <w:sz w:val="24"/>
                 <w:szCs w:val="24"/>
               </w:rPr>
-              <w:t>ребования охраны труда перед началом работы</w:t>
-            </w:r>
-          </w:p>
-        </w:tc>
-      </w:tr>
-      <w:tr>
-        <w:trPr>
-          <w:gridAfter w:val="1"/>
-          <w:wAfter w:w="146" w:type="dxa"/>
-          <w:trHeight w:val="284"/>
-        </w:trPr>
-        <w:tc>
-          <w:tcPr>
-            <w:tcW w:w="9639" w:type="dxa"/>
-            <w:gridSpan w:val="10"/>
+              <w:t>Требования охраны труда по окончании работы</w:t>
+            </w:r>
+          </w:p>
+        </w:tc>
+      </w:tr>
+      <w:tr>
+        <w:trPr>
+          <w:gridAfter w:val="1"/>
+          <w:wAfter w:w="146" w:type="dxa"/>
+          <w:trHeight w:val="285"/>
+        </w:trPr>
+        <w:tc>
+          <w:tcPr>
+            <w:tcW w:w="9639" w:type="dxa"/>
+            <w:gridSpan w:val="10"/>
+            <w:tcBorders>
+              <w:top w:val="nil"/>
+            </w:tcBorders>
             <w:vAlign w:val="center"/>
           </w:tcPr>
           <w:p>
@@ -2276,29 +2600,24 @@
                 <w:sz w:val="24"/>
                 <w:szCs w:val="24"/>
               </w:rPr>
-              <w:t>4.6.3 Т</w:t>
-            </w:r>
-            <w:r>
-              <w:rPr>
-                <w:rFonts w:cs="Times New Roman"/>
-                <w:sz w:val="24"/>
-                <w:szCs w:val="24"/>
-              </w:rPr>
-              <w:t>ребования охраны труда во время работы</w:t>
-            </w:r>
-          </w:p>
-        </w:tc>
-      </w:tr>
-      <w:tr>
-        <w:trPr>
-          <w:gridAfter w:val="1"/>
-          <w:wAfter w:w="146" w:type="dxa"/>
-          <w:trHeight w:val="284"/>
-        </w:trPr>
-        <w:tc>
-          <w:tcPr>
-            <w:tcW w:w="9639" w:type="dxa"/>
-            <w:gridSpan w:val="10"/>
+              <w:t>4.8 Заключение</w:t>
+            </w:r>
+          </w:p>
+        </w:tc>
+      </w:tr>
+      <w:tr>
+        <w:trPr>
+          <w:gridAfter w:val="1"/>
+          <w:wAfter w:w="146" w:type="dxa"/>
+          <w:trHeight w:val="285"/>
+        </w:trPr>
+        <w:tc>
+          <w:tcPr>
+            <w:tcW w:w="9639" w:type="dxa"/>
+            <w:gridSpan w:val="10"/>
+            <w:tcBorders>
+              <w:top w:val="nil"/>
+            </w:tcBorders>
             <w:vAlign w:val="center"/>
           </w:tcPr>
           <w:p>
@@ -2314,29 +2633,24 @@
                 <w:sz w:val="24"/>
                 <w:szCs w:val="24"/>
               </w:rPr>
-              <w:t>4.6.4 Т</w:t>
-            </w:r>
-            <w:r>
-              <w:rPr>
-                <w:rFonts w:cs="Times New Roman"/>
-                <w:sz w:val="24"/>
-                <w:szCs w:val="24"/>
-              </w:rPr>
-              <w:t>ребования охраны труда в аварийных ситуациях</w:t>
-            </w:r>
-          </w:p>
-        </w:tc>
-      </w:tr>
-      <w:tr>
-        <w:trPr>
-          <w:gridAfter w:val="1"/>
-          <w:wAfter w:w="146" w:type="dxa"/>
-          <w:trHeight w:val="284"/>
-        </w:trPr>
-        <w:tc>
-          <w:tcPr>
-            <w:tcW w:w="9639" w:type="dxa"/>
-            <w:gridSpan w:val="10"/>
+              <w:t>4.9 Список использованных источников</w:t>
+            </w:r>
+          </w:p>
+        </w:tc>
+      </w:tr>
+      <w:tr>
+        <w:trPr>
+          <w:gridAfter w:val="1"/>
+          <w:wAfter w:w="146" w:type="dxa"/>
+          <w:trHeight w:val="285"/>
+        </w:trPr>
+        <w:tc>
+          <w:tcPr>
+            <w:tcW w:w="9639" w:type="dxa"/>
+            <w:gridSpan w:val="10"/>
+            <w:tcBorders>
+              <w:top w:val="nil"/>
+            </w:tcBorders>
             <w:vAlign w:val="center"/>
           </w:tcPr>
           <w:p>
@@ -2352,29 +2666,24 @@
                 <w:sz w:val="24"/>
                 <w:szCs w:val="24"/>
               </w:rPr>
-              <w:t xml:space="preserve">4.6.5 </w:t>
-            </w:r>
-            <w:r>
-              <w:rPr>
-                <w:rFonts w:cs="Times New Roman"/>
-                <w:sz w:val="24"/>
-                <w:szCs w:val="24"/>
-              </w:rPr>
-              <w:t>Требования охраны труда по окончании работы</w:t>
-            </w:r>
-          </w:p>
-        </w:tc>
-      </w:tr>
-      <w:tr>
-        <w:trPr>
-          <w:gridAfter w:val="1"/>
-          <w:wAfter w:w="146" w:type="dxa"/>
-          <w:trHeight w:val="263"/>
-        </w:trPr>
-        <w:tc>
-          <w:tcPr>
-            <w:tcW w:w="9639" w:type="dxa"/>
-            <w:gridSpan w:val="10"/>
+              <w:t>4.10 Приложения</w:t>
+            </w:r>
+          </w:p>
+        </w:tc>
+      </w:tr>
+      <w:tr>
+        <w:trPr>
+          <w:gridAfter w:val="1"/>
+          <w:wAfter w:w="146" w:type="dxa"/>
+          <w:trHeight w:val="285"/>
+        </w:trPr>
+        <w:tc>
+          <w:tcPr>
+            <w:tcW w:w="9639" w:type="dxa"/>
+            <w:gridSpan w:val="10"/>
+            <w:tcBorders>
+              <w:top w:val="nil"/>
+            </w:tcBorders>
             <w:vAlign w:val="center"/>
           </w:tcPr>
           <w:p>
@@ -2390,8 +2699,48 @@
                 <w:sz w:val="24"/>
                 <w:szCs w:val="24"/>
               </w:rPr>
-              <w:lastRenderedPageBreak/>
-              <w:t>4.7</w:t>
+              <w:t>5. Перечень графического материала</w:t>
+            </w:r>
+          </w:p>
+        </w:tc>
+      </w:tr>
+      <w:tr>
+        <w:trPr>
+          <w:gridAfter w:val="1"/>
+          <w:wAfter w:w="146" w:type="dxa"/>
+          <w:trHeight w:val="285"/>
+        </w:trPr>
+        <w:tc>
+          <w:tcPr>
+            <w:tcW w:w="9639" w:type="dxa"/>
+            <w:gridSpan w:val="10"/>
+            <w:tcBorders>
+              <w:top w:val="nil"/>
+            </w:tcBorders>
+            <w:vAlign w:val="center"/>
+          </w:tcPr>
+          <w:p>
+            <w:pPr>
+              <w:pStyle w:val="a3"/>
+              <w:rPr>
+                <w:sz w:val="24"/>
+                <w:szCs w:val="24"/>
+              </w:rPr>
+            </w:pPr>
+            <w:r>
+              <w:rPr>
+                <w:sz w:val="24"/>
+                <w:szCs w:val="24"/>
+              </w:rPr>
+              <w:t xml:space="preserve">5.1 </w:t>
+            </w:r>
+            <w:r>
+              <w:rPr>
+                <w:sz w:val="24"/>
+                <w:szCs w:val="24"/>
+                <w:lang w:val="en-US"/>
+              </w:rPr>
+              <w:t>UML</w:t>
             </w:r>
             <w:r>
               <w:rPr>
@@ -2402,11 +2751,43 @@
             </w:r>
             <w:r>
               <w:rPr>
-                <w:rFonts w:cs="Times New Roman"/>
-                <w:sz w:val="24"/>
-                <w:szCs w:val="24"/>
-              </w:rPr>
-              <w:t xml:space="preserve">Технико-экономическое обоснование </w:t>
+                <w:sz w:val="24"/>
+                <w:szCs w:val="24"/>
+              </w:rPr>
+              <w:t>диаграмма базы данных – А3</w:t>
+            </w:r>
+          </w:p>
+        </w:tc>
+      </w:tr>
+      <w:tr>
+        <w:trPr>
+          <w:gridAfter w:val="1"/>
+          <w:wAfter w:w="146" w:type="dxa"/>
+          <w:trHeight w:val="285"/>
+        </w:trPr>
+        <w:tc>
+          <w:tcPr>
+            <w:tcW w:w="9639" w:type="dxa"/>
+            <w:gridSpan w:val="10"/>
+            <w:tcBorders>
+              <w:top w:val="nil"/>
+            </w:tcBorders>
+            <w:vAlign w:val="center"/>
+          </w:tcPr>
+          <w:p>
+            <w:pPr>
+              <w:pStyle w:val="a3"/>
+              <w:rPr>
+                <w:sz w:val="24"/>
+                <w:szCs w:val="24"/>
+              </w:rPr>
+            </w:pPr>
+            <w:r>
+              <w:rPr>
+                <w:sz w:val="24"/>
+                <w:szCs w:val="24"/>
+              </w:rPr>
+              <w:t xml:space="preserve">5.2 </w:t>
             </w:r>
             <w:r>
               <w:rPr>
@@ -2414,28 +2795,38 @@
                 <w:szCs w:val="24"/>
                 <w:lang w:val="en-US"/>
               </w:rPr>
-              <w:t>web</w:t>
-            </w:r>
-            <w:r>
-              <w:rPr>
-                <w:sz w:val="24"/>
-                <w:szCs w:val="24"/>
-              </w:rPr>
-              <w:t>-приложения для профилактики</w:t>
-            </w:r>
-          </w:p>
-        </w:tc>
-      </w:tr>
-      <w:tr>
-        <w:trPr>
-          <w:gridAfter w:val="1"/>
-          <w:wAfter w:w="146" w:type="dxa"/>
-          <w:trHeight w:val="263"/>
-        </w:trPr>
-        <w:tc>
-          <w:tcPr>
-            <w:tcW w:w="9639" w:type="dxa"/>
-            <w:gridSpan w:val="10"/>
+              <w:t>UML</w:t>
+            </w:r>
+            <w:r>
+              <w:rPr>
+                <w:sz w:val="24"/>
+                <w:szCs w:val="24"/>
+              </w:rPr>
+              <w:t xml:space="preserve"> </w:t>
+            </w:r>
+            <w:r>
+              <w:rPr>
+                <w:sz w:val="24"/>
+                <w:szCs w:val="24"/>
+              </w:rPr>
+              <w:t>диаграмма классов – А3</w:t>
+            </w:r>
+          </w:p>
+        </w:tc>
+      </w:tr>
+      <w:tr>
+        <w:trPr>
+          <w:gridAfter w:val="1"/>
+          <w:wAfter w:w="146" w:type="dxa"/>
+          <w:trHeight w:val="285"/>
+        </w:trPr>
+        <w:tc>
+          <w:tcPr>
+            <w:tcW w:w="9639" w:type="dxa"/>
+            <w:gridSpan w:val="10"/>
+            <w:tcBorders>
+              <w:top w:val="nil"/>
+            </w:tcBorders>
             <w:vAlign w:val="center"/>
           </w:tcPr>
           <w:p>
@@ -2451,8 +2842,39 @@
                 <w:sz w:val="24"/>
                 <w:szCs w:val="24"/>
               </w:rPr>
-              <w:t>профессиональных заболеваний</w:t>
-            </w:r>
+              <w:t xml:space="preserve">5.3 </w:t>
+            </w:r>
+            <w:r>
+              <w:rPr>
+                <w:sz w:val="24"/>
+                <w:szCs w:val="24"/>
+                <w:lang w:val="en-US"/>
+              </w:rPr>
+              <w:t>UML</w:t>
+            </w:r>
+            <w:r>
+              <w:rPr>
+                <w:sz w:val="24"/>
+                <w:szCs w:val="24"/>
+              </w:rPr>
+              <w:t xml:space="preserve"> </w:t>
+            </w:r>
+            <w:r>
+              <w:rPr>
+                <w:sz w:val="24"/>
+                <w:szCs w:val="24"/>
+              </w:rPr>
+              <w:t>диаграмма вариантов использования административной панели – А</w:t>
+            </w:r>
+            <w:proofErr w:type="gramStart"/>
+            <w:r>
+              <w:rPr>
+                <w:sz w:val="24"/>
+                <w:szCs w:val="24"/>
+              </w:rPr>
+              <w:t>4</w:t>
+            </w:r>
+            <w:proofErr w:type="gramEnd"/>
           </w:p>
         </w:tc>
       </w:tr>
@@ -2484,7 +2906,7 @@
                 <w:sz w:val="24"/>
                 <w:szCs w:val="24"/>
               </w:rPr>
-              <w:t xml:space="preserve">4.7.1 Краткая характеристика разрабатываемого </w:t>
+              <w:t xml:space="preserve">5.4 </w:t>
             </w:r>
             <w:r>
               <w:rPr>
@@ -2492,15 +2914,31 @@
                 <w:szCs w:val="24"/>
                 <w:lang w:val="en-US"/>
               </w:rPr>
-              <w:t>web</w:t>
-            </w:r>
-            <w:r>
-              <w:rPr>
-                <w:sz w:val="24"/>
-                <w:szCs w:val="24"/>
-              </w:rPr>
-              <w:t>-приложения</w:t>
-            </w:r>
+              <w:t>UML</w:t>
+            </w:r>
+            <w:r>
+              <w:rPr>
+                <w:sz w:val="24"/>
+                <w:szCs w:val="24"/>
+              </w:rPr>
+              <w:t xml:space="preserve"> </w:t>
+            </w:r>
+            <w:r>
+              <w:rPr>
+                <w:sz w:val="24"/>
+                <w:szCs w:val="24"/>
+              </w:rPr>
+              <w:t>диаграмма деятельности добавления упражнения – А</w:t>
+            </w:r>
+            <w:proofErr w:type="gramStart"/>
+            <w:r>
+              <w:rPr>
+                <w:sz w:val="24"/>
+                <w:szCs w:val="24"/>
+              </w:rPr>
+              <w:t>4</w:t>
+            </w:r>
+            <w:proofErr w:type="gramEnd"/>
           </w:p>
         </w:tc>
       </w:tr>
@@ -2532,7 +2970,29 @@
                 <w:sz w:val="24"/>
                 <w:szCs w:val="24"/>
               </w:rPr>
-              <w:t>4.8 Заключение</w:t>
+              <w:t xml:space="preserve">5.5 </w:t>
+            </w:r>
+            <w:r>
+              <w:rPr>
+                <w:sz w:val="24"/>
+                <w:szCs w:val="24"/>
+                <w:lang w:val="en-US"/>
+              </w:rPr>
+              <w:t>UML</w:t>
+            </w:r>
+            <w:r>
+              <w:rPr>
+                <w:sz w:val="24"/>
+                <w:szCs w:val="24"/>
+              </w:rPr>
+              <w:t xml:space="preserve"> </w:t>
+            </w:r>
+            <w:r>
+              <w:rPr>
+                <w:sz w:val="24"/>
+                <w:szCs w:val="24"/>
+              </w:rPr>
+              <w:t>диаграмма вариантов использования приложения для ПК – А3</w:t>
             </w:r>
           </w:p>
         </w:tc>
@@ -2565,8 +3025,39 @@
                 <w:sz w:val="24"/>
                 <w:szCs w:val="24"/>
               </w:rPr>
-              <w:t>4.9 Список использованных источников</w:t>
-            </w:r>
+              <w:t xml:space="preserve">5.6 </w:t>
+            </w:r>
+            <w:r>
+              <w:rPr>
+                <w:sz w:val="24"/>
+                <w:szCs w:val="24"/>
+                <w:lang w:val="en-US"/>
+              </w:rPr>
+              <w:t>UML</w:t>
+            </w:r>
+            <w:r>
+              <w:rPr>
+                <w:sz w:val="24"/>
+                <w:szCs w:val="24"/>
+              </w:rPr>
+              <w:t xml:space="preserve"> </w:t>
+            </w:r>
+            <w:r>
+              <w:rPr>
+                <w:sz w:val="24"/>
+                <w:szCs w:val="24"/>
+              </w:rPr>
+              <w:t>диаграмма деятельности профилактической тренировки – А</w:t>
+            </w:r>
+            <w:proofErr w:type="gramStart"/>
+            <w:r>
+              <w:rPr>
+                <w:sz w:val="24"/>
+                <w:szCs w:val="24"/>
+              </w:rPr>
+              <w:t>4</w:t>
+            </w:r>
+            <w:proofErr w:type="gramEnd"/>
           </w:p>
         </w:tc>
       </w:tr>
@@ -2598,8 +3089,17 @@
                 <w:sz w:val="24"/>
                 <w:szCs w:val="24"/>
               </w:rPr>
-              <w:t>4.10 Приложения</w:t>
-            </w:r>
+              <w:t>5.7 Текст программы – А</w:t>
+            </w:r>
+            <w:proofErr w:type="gramStart"/>
+            <w:r>
+              <w:rPr>
+                <w:sz w:val="24"/>
+                <w:szCs w:val="24"/>
+              </w:rPr>
+              <w:t>4</w:t>
+            </w:r>
+            <w:proofErr w:type="gramEnd"/>
           </w:p>
         </w:tc>
       </w:tr>
@@ -2631,8 +3131,17 @@
                 <w:sz w:val="24"/>
                 <w:szCs w:val="24"/>
               </w:rPr>
-              <w:t>5. Перечень графического материала</w:t>
-            </w:r>
+              <w:t>5.8 Презентация дипломного проекта – А</w:t>
+            </w:r>
+            <w:proofErr w:type="gramStart"/>
+            <w:r>
+              <w:rPr>
+                <w:sz w:val="24"/>
+                <w:szCs w:val="24"/>
+              </w:rPr>
+              <w:t>4</w:t>
+            </w:r>
+            <w:proofErr w:type="gramEnd"/>
           </w:p>
         </w:tc>
       </w:tr>
@@ -2659,35 +3168,6 @@
                 <w:szCs w:val="24"/>
               </w:rPr>
             </w:pPr>
-            <w:r>
-              <w:rPr>
-                <w:sz w:val="24"/>
-                <w:szCs w:val="24"/>
-              </w:rPr>
-              <w:t xml:space="preserve">5.1 </w:t>
-            </w:r>
-            <w:r>
-              <w:rPr>
-                <w:sz w:val="24"/>
-                <w:szCs w:val="24"/>
-                <w:lang w:val="en-US"/>
-              </w:rPr>
-              <w:t>UML</w:t>
-            </w:r>
-            <w:r>
-              <w:rPr>
-                <w:sz w:val="24"/>
-                <w:szCs w:val="24"/>
-              </w:rPr>
-              <w:t xml:space="preserve"> </w:t>
-            </w:r>
-            <w:r>
-              <w:rPr>
-                <w:sz w:val="24"/>
-                <w:szCs w:val="24"/>
-              </w:rPr>
-              <w:t>диаграмма базы данных – А3</w:t>
-            </w:r>
           </w:p>
         </w:tc>
       </w:tr>
@@ -2714,35 +3194,6 @@
                 <w:szCs w:val="24"/>
               </w:rPr>
             </w:pPr>
-            <w:r>
-              <w:rPr>
-                <w:sz w:val="24"/>
-                <w:szCs w:val="24"/>
-              </w:rPr>
-              <w:t xml:space="preserve">5.2 </w:t>
-            </w:r>
-            <w:r>
-              <w:rPr>
-                <w:sz w:val="24"/>
-                <w:szCs w:val="24"/>
-                <w:lang w:val="en-US"/>
-              </w:rPr>
-              <w:t>UML</w:t>
-            </w:r>
-            <w:r>
-              <w:rPr>
-                <w:sz w:val="24"/>
-                <w:szCs w:val="24"/>
-              </w:rPr>
-              <w:t xml:space="preserve"> </w:t>
-            </w:r>
-            <w:r>
-              <w:rPr>
-                <w:sz w:val="24"/>
-                <w:szCs w:val="24"/>
-              </w:rPr>
-              <w:t>диаграмма классов – А3</w:t>
-            </w:r>
           </w:p>
         </w:tc>
       </w:tr>
@@ -2769,58 +3220,6 @@
                 <w:szCs w:val="24"/>
               </w:rPr>
             </w:pPr>
-            <w:r>
-              <w:rPr>
-                <w:sz w:val="24"/>
-                <w:szCs w:val="24"/>
-              </w:rPr>
-              <w:t xml:space="preserve">5.3 </w:t>
-            </w:r>
-            <w:r>
-              <w:rPr>
-                <w:sz w:val="24"/>
-                <w:szCs w:val="24"/>
-                <w:lang w:val="en-US"/>
-              </w:rPr>
-              <w:t>UML</w:t>
-            </w:r>
-            <w:r>
-              <w:rPr>
-                <w:sz w:val="24"/>
-                <w:szCs w:val="24"/>
-              </w:rPr>
-              <w:t xml:space="preserve"> </w:t>
-            </w:r>
-            <w:r>
-              <w:rPr>
-                <w:sz w:val="24"/>
-                <w:szCs w:val="24"/>
-              </w:rPr>
-              <w:t xml:space="preserve">диаграмма </w:t>
-            </w:r>
-            <w:r>
-              <w:rPr>
-                <w:sz w:val="24"/>
-                <w:szCs w:val="24"/>
-              </w:rPr>
-              <w:t>вариантов использования административной панели</w:t>
-            </w:r>
-            <w:r>
-              <w:rPr>
-                <w:sz w:val="24"/>
-                <w:szCs w:val="24"/>
-              </w:rPr>
-              <w:t xml:space="preserve"> – А</w:t>
-            </w:r>
-            <w:proofErr w:type="gramStart"/>
-            <w:r>
-              <w:rPr>
-                <w:sz w:val="24"/>
-                <w:szCs w:val="24"/>
-              </w:rPr>
-              <w:t>4</w:t>
-            </w:r>
-            <w:proofErr w:type="gramEnd"/>
           </w:p>
         </w:tc>
       </w:tr>
@@ -2836,429 +3235,6 @@
             <w:gridSpan w:val="10"/>
             <w:tcBorders>
               <w:top w:val="nil"/>
-            </w:tcBorders>
-            <w:vAlign w:val="center"/>
-          </w:tcPr>
-          <w:p>
-            <w:pPr>
-              <w:pStyle w:val="a3"/>
-              <w:rPr>
-                <w:sz w:val="24"/>
-                <w:szCs w:val="24"/>
-              </w:rPr>
-            </w:pPr>
-            <w:r>
-              <w:rPr>
-                <w:sz w:val="24"/>
-                <w:szCs w:val="24"/>
-              </w:rPr>
-              <w:t xml:space="preserve">5.4 </w:t>
-            </w:r>
-            <w:r>
-              <w:rPr>
-                <w:sz w:val="24"/>
-                <w:szCs w:val="24"/>
-                <w:lang w:val="en-US"/>
-              </w:rPr>
-              <w:t>UML</w:t>
-            </w:r>
-            <w:r>
-              <w:rPr>
-                <w:sz w:val="24"/>
-                <w:szCs w:val="24"/>
-              </w:rPr>
-              <w:t xml:space="preserve"> </w:t>
-            </w:r>
-            <w:r>
-              <w:rPr>
-                <w:sz w:val="24"/>
-                <w:szCs w:val="24"/>
-              </w:rPr>
-              <w:t>диаграмма деятельности добавления упражнения – А</w:t>
-            </w:r>
-            <w:proofErr w:type="gramStart"/>
-            <w:r>
-              <w:rPr>
-                <w:sz w:val="24"/>
-                <w:szCs w:val="24"/>
-              </w:rPr>
-              <w:t>4</w:t>
-            </w:r>
-            <w:proofErr w:type="gramEnd"/>
-          </w:p>
-        </w:tc>
-      </w:tr>
-      <w:tr>
-        <w:trPr>
-          <w:gridAfter w:val="1"/>
-          <w:wAfter w:w="146" w:type="dxa"/>
-          <w:trHeight w:val="285"/>
-        </w:trPr>
-        <w:tc>
-          <w:tcPr>
-            <w:tcW w:w="9639" w:type="dxa"/>
-            <w:gridSpan w:val="10"/>
-            <w:tcBorders>
-              <w:top w:val="nil"/>
-            </w:tcBorders>
-            <w:vAlign w:val="center"/>
-          </w:tcPr>
-          <w:p>
-            <w:pPr>
-              <w:pStyle w:val="a3"/>
-              <w:rPr>
-                <w:sz w:val="24"/>
-                <w:szCs w:val="24"/>
-              </w:rPr>
-            </w:pPr>
-            <w:r>
-              <w:rPr>
-                <w:sz w:val="24"/>
-                <w:szCs w:val="24"/>
-              </w:rPr>
-              <w:t xml:space="preserve">5.5 </w:t>
-            </w:r>
-            <w:r>
-              <w:rPr>
-                <w:sz w:val="24"/>
-                <w:szCs w:val="24"/>
-                <w:lang w:val="en-US"/>
-              </w:rPr>
-              <w:t>UML</w:t>
-            </w:r>
-            <w:r>
-              <w:rPr>
-                <w:sz w:val="24"/>
-                <w:szCs w:val="24"/>
-              </w:rPr>
-              <w:t xml:space="preserve"> </w:t>
-            </w:r>
-            <w:r>
-              <w:rPr>
-                <w:sz w:val="24"/>
-                <w:szCs w:val="24"/>
-              </w:rPr>
-              <w:t>диаграмма вариантов использования приложения для ПК – А3</w:t>
-            </w:r>
-          </w:p>
-        </w:tc>
-      </w:tr>
-      <w:tr>
-        <w:trPr>
-          <w:gridAfter w:val="1"/>
-          <w:wAfter w:w="146" w:type="dxa"/>
-          <w:trHeight w:val="285"/>
-        </w:trPr>
-        <w:tc>
-          <w:tcPr>
-            <w:tcW w:w="9639" w:type="dxa"/>
-            <w:gridSpan w:val="10"/>
-            <w:tcBorders>
-              <w:top w:val="nil"/>
-            </w:tcBorders>
-            <w:vAlign w:val="center"/>
-          </w:tcPr>
-          <w:p>
-            <w:pPr>
-              <w:pStyle w:val="a3"/>
-              <w:rPr>
-                <w:sz w:val="24"/>
-                <w:szCs w:val="24"/>
-              </w:rPr>
-            </w:pPr>
-            <w:r>
-              <w:rPr>
-                <w:sz w:val="24"/>
-                <w:szCs w:val="24"/>
-              </w:rPr>
-              <w:t xml:space="preserve">5.6 </w:t>
-            </w:r>
-            <w:r>
-              <w:rPr>
-                <w:sz w:val="24"/>
-                <w:szCs w:val="24"/>
-                <w:lang w:val="en-US"/>
-              </w:rPr>
-              <w:t>UML</w:t>
-            </w:r>
-            <w:r>
-              <w:rPr>
-                <w:sz w:val="24"/>
-                <w:szCs w:val="24"/>
-              </w:rPr>
-              <w:t xml:space="preserve"> </w:t>
-            </w:r>
-            <w:r>
-              <w:rPr>
-                <w:sz w:val="24"/>
-                <w:szCs w:val="24"/>
-              </w:rPr>
-              <w:t>диаграмма деятельности профилактической тренировки – А</w:t>
-            </w:r>
-            <w:proofErr w:type="gramStart"/>
-            <w:r>
-              <w:rPr>
-                <w:sz w:val="24"/>
-                <w:szCs w:val="24"/>
-              </w:rPr>
-              <w:t>4</w:t>
-            </w:r>
-            <w:proofErr w:type="gramEnd"/>
-          </w:p>
-        </w:tc>
-      </w:tr>
-      <w:tr>
-        <w:trPr>
-          <w:gridAfter w:val="1"/>
-          <w:wAfter w:w="146" w:type="dxa"/>
-          <w:trHeight w:val="285"/>
-        </w:trPr>
-        <w:tc>
-          <w:tcPr>
-            <w:tcW w:w="9639" w:type="dxa"/>
-            <w:gridSpan w:val="10"/>
-            <w:tcBorders>
-              <w:top w:val="nil"/>
-            </w:tcBorders>
-            <w:vAlign w:val="center"/>
-          </w:tcPr>
-          <w:p>
-            <w:pPr>
-              <w:pStyle w:val="a3"/>
-              <w:rPr>
-                <w:sz w:val="24"/>
-                <w:szCs w:val="24"/>
-              </w:rPr>
-            </w:pPr>
-            <w:r>
-              <w:rPr>
-                <w:sz w:val="24"/>
-                <w:szCs w:val="24"/>
-              </w:rPr>
-              <w:t>5.7 Текст программы – А</w:t>
-            </w:r>
-            <w:proofErr w:type="gramStart"/>
-            <w:r>
-              <w:rPr>
-                <w:sz w:val="24"/>
-                <w:szCs w:val="24"/>
-              </w:rPr>
-              <w:t>4</w:t>
-            </w:r>
-            <w:proofErr w:type="gramEnd"/>
-          </w:p>
-        </w:tc>
-      </w:tr>
-      <w:tr>
-        <w:trPr>
-          <w:gridAfter w:val="1"/>
-          <w:wAfter w:w="146" w:type="dxa"/>
-          <w:trHeight w:val="285"/>
-        </w:trPr>
-        <w:tc>
-          <w:tcPr>
-            <w:tcW w:w="9639" w:type="dxa"/>
-            <w:gridSpan w:val="10"/>
-            <w:tcBorders>
-              <w:top w:val="nil"/>
-            </w:tcBorders>
-            <w:vAlign w:val="center"/>
-          </w:tcPr>
-          <w:p>
-            <w:pPr>
-              <w:pStyle w:val="a3"/>
-              <w:rPr>
-                <w:sz w:val="24"/>
-                <w:szCs w:val="24"/>
-              </w:rPr>
-            </w:pPr>
-            <w:r>
-              <w:rPr>
-                <w:sz w:val="24"/>
-                <w:szCs w:val="24"/>
-              </w:rPr>
-              <w:t>5.8 Презентация дипломного проекта – А</w:t>
-            </w:r>
-            <w:proofErr w:type="gramStart"/>
-            <w:r>
-              <w:rPr>
-                <w:sz w:val="24"/>
-                <w:szCs w:val="24"/>
-              </w:rPr>
-              <w:t>4</w:t>
-            </w:r>
-            <w:proofErr w:type="gramEnd"/>
-          </w:p>
-        </w:tc>
-      </w:tr>
-      <w:tr>
-        <w:trPr>
-          <w:gridAfter w:val="1"/>
-          <w:wAfter w:w="146" w:type="dxa"/>
-          <w:trHeight w:val="285"/>
-        </w:trPr>
-        <w:tc>
-          <w:tcPr>
-            <w:tcW w:w="9639" w:type="dxa"/>
-            <w:gridSpan w:val="10"/>
-            <w:tcBorders>
-              <w:top w:val="nil"/>
-            </w:tcBorders>
-            <w:vAlign w:val="center"/>
-          </w:tcPr>
-          <w:p>
-            <w:pPr>
-              <w:pStyle w:val="a3"/>
-              <w:rPr>
-                <w:sz w:val="24"/>
-                <w:szCs w:val="24"/>
-              </w:rPr>
-            </w:pPr>
-          </w:p>
-        </w:tc>
-      </w:tr>
-      <w:tr>
-        <w:trPr>
-          <w:gridAfter w:val="1"/>
-          <w:wAfter w:w="146" w:type="dxa"/>
-          <w:trHeight w:val="285"/>
-        </w:trPr>
-        <w:tc>
-          <w:tcPr>
-            <w:tcW w:w="9639" w:type="dxa"/>
-            <w:gridSpan w:val="10"/>
-            <w:tcBorders>
-              <w:top w:val="nil"/>
-            </w:tcBorders>
-            <w:vAlign w:val="center"/>
-          </w:tcPr>
-          <w:p>
-            <w:pPr>
-              <w:pStyle w:val="a3"/>
-              <w:rPr>
-                <w:sz w:val="24"/>
-                <w:szCs w:val="24"/>
-              </w:rPr>
-            </w:pPr>
-          </w:p>
-        </w:tc>
-      </w:tr>
-      <w:tr>
-        <w:trPr>
-          <w:gridAfter w:val="1"/>
-          <w:wAfter w:w="146" w:type="dxa"/>
-          <w:trHeight w:val="285"/>
-        </w:trPr>
-        <w:tc>
-          <w:tcPr>
-            <w:tcW w:w="9639" w:type="dxa"/>
-            <w:gridSpan w:val="10"/>
-            <w:tcBorders>
-              <w:top w:val="nil"/>
-            </w:tcBorders>
-            <w:vAlign w:val="center"/>
-          </w:tcPr>
-          <w:p>
-            <w:pPr>
-              <w:pStyle w:val="a3"/>
-              <w:rPr>
-                <w:sz w:val="24"/>
-                <w:szCs w:val="24"/>
-              </w:rPr>
-            </w:pPr>
-          </w:p>
-        </w:tc>
-      </w:tr>
-      <w:tr>
-        <w:trPr>
-          <w:gridAfter w:val="1"/>
-          <w:wAfter w:w="146" w:type="dxa"/>
-          <w:trHeight w:val="285"/>
-        </w:trPr>
-        <w:tc>
-          <w:tcPr>
-            <w:tcW w:w="9639" w:type="dxa"/>
-            <w:gridSpan w:val="10"/>
-            <w:tcBorders>
-              <w:top w:val="nil"/>
-            </w:tcBorders>
-            <w:vAlign w:val="center"/>
-          </w:tcPr>
-          <w:p>
-            <w:pPr>
-              <w:pStyle w:val="a3"/>
-              <w:rPr>
-                <w:sz w:val="24"/>
-                <w:szCs w:val="24"/>
-              </w:rPr>
-            </w:pPr>
-          </w:p>
-        </w:tc>
-      </w:tr>
-      <w:tr>
-        <w:trPr>
-          <w:gridAfter w:val="1"/>
-          <w:wAfter w:w="146" w:type="dxa"/>
-          <w:trHeight w:val="285"/>
-        </w:trPr>
-        <w:tc>
-          <w:tcPr>
-            <w:tcW w:w="9639" w:type="dxa"/>
-            <w:gridSpan w:val="10"/>
-            <w:tcBorders>
-              <w:top w:val="nil"/>
-            </w:tcBorders>
-            <w:vAlign w:val="center"/>
-          </w:tcPr>
-          <w:p>
-            <w:pPr>
-              <w:pStyle w:val="a3"/>
-              <w:rPr>
-                <w:sz w:val="24"/>
-                <w:szCs w:val="24"/>
-              </w:rPr>
-            </w:pPr>
-          </w:p>
-        </w:tc>
-      </w:tr>
-      <w:tr>
-        <w:trPr>
-          <w:gridAfter w:val="1"/>
-          <w:wAfter w:w="146" w:type="dxa"/>
-          <w:trHeight w:val="285"/>
-        </w:trPr>
-        <w:tc>
-          <w:tcPr>
-            <w:tcW w:w="9639" w:type="dxa"/>
-            <w:gridSpan w:val="10"/>
-            <w:tcBorders>
-              <w:top w:val="nil"/>
-            </w:tcBorders>
-            <w:vAlign w:val="center"/>
-          </w:tcPr>
-          <w:p>
-            <w:pPr>
-              <w:pStyle w:val="a3"/>
-              <w:rPr>
-                <w:sz w:val="24"/>
-                <w:szCs w:val="24"/>
-              </w:rPr>
-            </w:pPr>
-          </w:p>
-        </w:tc>
-      </w:tr>
-      <w:tr>
-        <w:trPr>
-          <w:gridAfter w:val="1"/>
-          <w:wAfter w:w="146" w:type="dxa"/>
-          <w:trHeight w:val="262"/>
-        </w:trPr>
-        <w:tc>
-          <w:tcPr>
-            <w:tcW w:w="9639" w:type="dxa"/>
-            <w:gridSpan w:val="10"/>
-            <w:tcBorders>
-              <w:bottom w:val="nil"/>
             </w:tcBorders>
             <w:vAlign w:val="center"/>
           </w:tcPr>
